--- a/Relatorio-proj2/Relatorio.docx
+++ b/Relatorio-proj2/Relatorio.docx
@@ -99,11 +99,159 @@
       </w:r>
     </w:p>
     <w:p>
-      <w:r>
-        <w:t>TODO</w:t>
-      </w:r>
-    </w:p>
-    <w:p/>
+      <w:pPr>
+        <w:rPr>
+          <w:b/>
+          <w:bCs/>
+        </w:rPr>
+      </w:pPr>
+      <w:r>
+        <w:rPr>
+          <w:b/>
+          <w:bCs/>
+        </w:rPr>
+        <w:t>Compilar as classes relativas ao servidor:</w:t>
+      </w:r>
+    </w:p>
+    <w:p>
+      <w:proofErr w:type="spellStart"/>
+      <w:r>
+        <w:t>javac</w:t>
+      </w:r>
+      <w:proofErr w:type="spellEnd"/>
+      <w:r>
+        <w:t xml:space="preserve"> -d bin </w:t>
+      </w:r>
+      <w:proofErr w:type="spellStart"/>
+      <w:r>
+        <w:t>src</w:t>
+      </w:r>
+      <w:proofErr w:type="spellEnd"/>
+      <w:r>
+        <w:t xml:space="preserve">/Server/SeiTchizServer.java </w:t>
+      </w:r>
+      <w:proofErr w:type="spellStart"/>
+      <w:r>
+        <w:t>src</w:t>
+      </w:r>
+      <w:proofErr w:type="spellEnd"/>
+      <w:r>
+        <w:t xml:space="preserve">/Server/CatalogoClientes.java </w:t>
+      </w:r>
+      <w:proofErr w:type="spellStart"/>
+      <w:r>
+        <w:t>src</w:t>
+      </w:r>
+      <w:proofErr w:type="spellEnd"/>
+      <w:r>
+        <w:t xml:space="preserve">/Server/CatalogoGrupos.java </w:t>
+      </w:r>
+      <w:proofErr w:type="spellStart"/>
+      <w:r>
+        <w:t>src</w:t>
+      </w:r>
+      <w:proofErr w:type="spellEnd"/>
+      <w:r>
+        <w:t xml:space="preserve">/Server/Cliente.java </w:t>
+      </w:r>
+      <w:proofErr w:type="spellStart"/>
+      <w:r>
+        <w:t>src</w:t>
+      </w:r>
+      <w:proofErr w:type="spellEnd"/>
+      <w:r>
+        <w:t xml:space="preserve">/Server/Grupo.java </w:t>
+      </w:r>
+      <w:proofErr w:type="spellStart"/>
+      <w:r>
+        <w:t>src</w:t>
+      </w:r>
+      <w:proofErr w:type="spellEnd"/>
+      <w:r>
+        <w:t xml:space="preserve">/Server/Mensagem.java </w:t>
+      </w:r>
+      <w:proofErr w:type="spellStart"/>
+      <w:r>
+        <w:t>src</w:t>
+      </w:r>
+      <w:proofErr w:type="spellEnd"/>
+      <w:r>
+        <w:t xml:space="preserve">/Server/Photo.java </w:t>
+      </w:r>
+      <w:proofErr w:type="spellStart"/>
+      <w:r>
+        <w:t>src</w:t>
+      </w:r>
+      <w:proofErr w:type="spellEnd"/>
+      <w:r>
+        <w:t>/Server/Autenticacao.java</w:t>
+      </w:r>
+    </w:p>
+    <w:p>
+      <w:pPr>
+        <w:rPr>
+          <w:b/>
+          <w:bCs/>
+        </w:rPr>
+      </w:pPr>
+    </w:p>
+    <w:p>
+      <w:pPr>
+        <w:rPr>
+          <w:b/>
+          <w:bCs/>
+        </w:rPr>
+      </w:pPr>
+      <w:r>
+        <w:rPr>
+          <w:b/>
+          <w:bCs/>
+        </w:rPr>
+        <w:t>Compilar a classe relativa ao cliente:</w:t>
+      </w:r>
+    </w:p>
+    <w:p>
+      <w:pPr>
+        <w:rPr>
+          <w:lang w:val="en-US"/>
+        </w:rPr>
+      </w:pPr>
+      <w:proofErr w:type="spellStart"/>
+      <w:r>
+        <w:rPr>
+          <w:lang w:val="en-US"/>
+        </w:rPr>
+        <w:t>javac</w:t>
+      </w:r>
+      <w:proofErr w:type="spellEnd"/>
+      <w:r>
+        <w:rPr>
+          <w:lang w:val="en-US"/>
+        </w:rPr>
+        <w:t xml:space="preserve"> -d bin </w:t>
+      </w:r>
+      <w:proofErr w:type="spellStart"/>
+      <w:r>
+        <w:rPr>
+          <w:lang w:val="en-US"/>
+        </w:rPr>
+        <w:t>src</w:t>
+      </w:r>
+      <w:proofErr w:type="spellEnd"/>
+      <w:r>
+        <w:rPr>
+          <w:lang w:val="en-US"/>
+        </w:rPr>
+        <w:t>/Client/SeiTchiz.java</w:t>
+      </w:r>
+    </w:p>
+    <w:p>
+      <w:pPr>
+        <w:rPr>
+          <w:lang w:val="en-US"/>
+        </w:rPr>
+      </w:pPr>
+    </w:p>
     <w:p>
       <w:pPr>
         <w:tabs>
@@ -296,6 +444,7 @@
         <w:docPartUnique/>
       </w:docPartObj>
     </w:sdtPr>
+    <w:sdtEndPr/>
     <w:sdtContent>
       <w:p>
         <w:pPr>

--- a/Relatorio-proj2/Relatorio.docx
+++ b/Relatorio-proj2/Relatorio.docx
@@ -287,11 +287,981 @@
       </w:r>
     </w:p>
     <w:p>
-      <w:r>
-        <w:t>TODO</w:t>
-      </w:r>
-    </w:p>
-    <w:p/>
+      <w:pPr>
+        <w:rPr>
+          <w:b/>
+          <w:bCs/>
+        </w:rPr>
+      </w:pPr>
+      <w:r>
+        <w:rPr>
+          <w:b/>
+          <w:bCs/>
+        </w:rPr>
+        <w:t>Exemplo de comandos para execução do servidor:</w:t>
+      </w:r>
+    </w:p>
+    <w:p>
+      <w:pPr>
+        <w:rPr>
+          <w:b/>
+          <w:bCs/>
+        </w:rPr>
+      </w:pPr>
+      <w:r>
+        <w:rPr>
+          <w:b/>
+          <w:bCs/>
+        </w:rPr>
+        <w:tab/>
+        <w:t>Executar ficheiro .</w:t>
+      </w:r>
+      <w:proofErr w:type="spellStart"/>
+      <w:r>
+        <w:rPr>
+          <w:b/>
+          <w:bCs/>
+        </w:rPr>
+        <w:t>class</w:t>
+      </w:r>
+      <w:proofErr w:type="spellEnd"/>
+      <w:r>
+        <w:rPr>
+          <w:b/>
+          <w:bCs/>
+        </w:rPr>
+        <w:t>:</w:t>
+      </w:r>
+    </w:p>
+    <w:p>
+      <w:pPr>
+        <w:ind w:left="708"/>
+      </w:pPr>
+      <w:r>
+        <w:t>java -</w:t>
+      </w:r>
+      <w:proofErr w:type="spellStart"/>
+      <w:r>
+        <w:t>cp</w:t>
+      </w:r>
+      <w:proofErr w:type="spellEnd"/>
+      <w:r>
+        <w:t xml:space="preserve"> bin -</w:t>
+      </w:r>
+      <w:proofErr w:type="spellStart"/>
+      <w:r>
+        <w:t>Djava.security.manager</w:t>
+      </w:r>
+      <w:proofErr w:type="spellEnd"/>
+      <w:r>
+        <w:t xml:space="preserve"> -</w:t>
+      </w:r>
+      <w:proofErr w:type="spellStart"/>
+      <w:r>
+        <w:t>Djava.security.policy</w:t>
+      </w:r>
+      <w:proofErr w:type="spellEnd"/>
+      <w:r>
+        <w:t>==</w:t>
+      </w:r>
+      <w:proofErr w:type="spellStart"/>
+      <w:r>
+        <w:t>server.policy</w:t>
+      </w:r>
+      <w:proofErr w:type="spellEnd"/>
+      <w:r>
+        <w:t xml:space="preserve"> </w:t>
+      </w:r>
+      <w:proofErr w:type="spellStart"/>
+      <w:r>
+        <w:t>Server.SeiTchizServer</w:t>
+      </w:r>
+      <w:proofErr w:type="spellEnd"/>
+      <w:r>
+        <w:t xml:space="preserve"> 45678 servidor </w:t>
+      </w:r>
+      <w:proofErr w:type="spellStart"/>
+      <w:r>
+        <w:t>servidor</w:t>
+      </w:r>
+      <w:proofErr w:type="spellEnd"/>
+    </w:p>
+    <w:p>
+      <w:pPr>
+        <w:ind w:left="708"/>
+        <w:rPr>
+          <w:b/>
+          <w:bCs/>
+        </w:rPr>
+      </w:pPr>
+      <w:r>
+        <w:rPr>
+          <w:b/>
+          <w:bCs/>
+        </w:rPr>
+        <w:t>Executar ficheiro .</w:t>
+      </w:r>
+      <w:proofErr w:type="spellStart"/>
+      <w:r>
+        <w:rPr>
+          <w:b/>
+          <w:bCs/>
+        </w:rPr>
+        <w:t>jar</w:t>
+      </w:r>
+      <w:proofErr w:type="spellEnd"/>
+      <w:r>
+        <w:rPr>
+          <w:b/>
+          <w:bCs/>
+        </w:rPr>
+        <w:t xml:space="preserve">: </w:t>
+      </w:r>
+    </w:p>
+    <w:p>
+      <w:pPr>
+        <w:ind w:left="708"/>
+      </w:pPr>
+      <w:r>
+        <w:t>java -</w:t>
+      </w:r>
+      <w:proofErr w:type="spellStart"/>
+      <w:r>
+        <w:t>cp</w:t>
+      </w:r>
+      <w:proofErr w:type="spellEnd"/>
+      <w:r>
+        <w:t xml:space="preserve"> bin -</w:t>
+      </w:r>
+      <w:proofErr w:type="spellStart"/>
+      <w:r>
+        <w:t>Djava.security.manager</w:t>
+      </w:r>
+      <w:proofErr w:type="spellEnd"/>
+      <w:r>
+        <w:t xml:space="preserve"> -</w:t>
+      </w:r>
+      <w:proofErr w:type="spellStart"/>
+      <w:r>
+        <w:t>Djava.security.policy</w:t>
+      </w:r>
+      <w:proofErr w:type="spellEnd"/>
+      <w:r>
+        <w:t>==</w:t>
+      </w:r>
+      <w:proofErr w:type="spellStart"/>
+      <w:r>
+        <w:t>server.policy</w:t>
+      </w:r>
+      <w:proofErr w:type="spellEnd"/>
+      <w:r>
+        <w:t xml:space="preserve"> -</w:t>
+      </w:r>
+      <w:proofErr w:type="spellStart"/>
+      <w:r>
+        <w:t>jar</w:t>
+      </w:r>
+      <w:proofErr w:type="spellEnd"/>
+      <w:r>
+        <w:t xml:space="preserve"> SeiTchizServer.jar 45678 servidor </w:t>
+      </w:r>
+      <w:proofErr w:type="spellStart"/>
+      <w:r>
+        <w:t>servidor</w:t>
+      </w:r>
+      <w:proofErr w:type="spellEnd"/>
+    </w:p>
+    <w:p>
+      <w:pPr>
+        <w:rPr>
+          <w:b/>
+          <w:bCs/>
+        </w:rPr>
+      </w:pPr>
+      <w:r>
+        <w:rPr>
+          <w:b/>
+          <w:bCs/>
+        </w:rPr>
+        <w:t>Exemplo de comandos para execução do cliente:</w:t>
+      </w:r>
+    </w:p>
+    <w:p>
+      <w:pPr>
+        <w:rPr>
+          <w:b/>
+          <w:bCs/>
+        </w:rPr>
+      </w:pPr>
+      <w:r>
+        <w:rPr>
+          <w:b/>
+          <w:bCs/>
+        </w:rPr>
+        <w:tab/>
+        <w:t>Executar o ficheiro .</w:t>
+      </w:r>
+      <w:proofErr w:type="spellStart"/>
+      <w:r>
+        <w:rPr>
+          <w:b/>
+          <w:bCs/>
+        </w:rPr>
+        <w:t>class</w:t>
+      </w:r>
+      <w:proofErr w:type="spellEnd"/>
+      <w:r>
+        <w:rPr>
+          <w:b/>
+          <w:bCs/>
+        </w:rPr>
+        <w:t>:</w:t>
+      </w:r>
+    </w:p>
+    <w:p>
+      <w:pPr>
+        <w:ind w:left="708"/>
+        <w:rPr>
+          <w:lang w:val="en-US"/>
+        </w:rPr>
+      </w:pPr>
+      <w:r>
+        <w:rPr>
+          <w:lang w:val="en-US"/>
+        </w:rPr>
+        <w:t>java -cp bin -</w:t>
+      </w:r>
+      <w:proofErr w:type="spellStart"/>
+      <w:r>
+        <w:rPr>
+          <w:lang w:val="en-US"/>
+        </w:rPr>
+        <w:t>Djava.security.manager</w:t>
+      </w:r>
+      <w:proofErr w:type="spellEnd"/>
+      <w:r>
+        <w:rPr>
+          <w:lang w:val="en-US"/>
+        </w:rPr>
+        <w:t xml:space="preserve"> -</w:t>
+      </w:r>
+      <w:proofErr w:type="spellStart"/>
+      <w:r>
+        <w:rPr>
+          <w:lang w:val="en-US"/>
+        </w:rPr>
+        <w:t>Djava.security.policy</w:t>
+      </w:r>
+      <w:proofErr w:type="spellEnd"/>
+      <w:r>
+        <w:rPr>
+          <w:lang w:val="en-US"/>
+        </w:rPr>
+        <w:t>==</w:t>
+      </w:r>
+      <w:proofErr w:type="spellStart"/>
+      <w:r>
+        <w:rPr>
+          <w:lang w:val="en-US"/>
+        </w:rPr>
+        <w:t>client.policy</w:t>
+      </w:r>
+      <w:proofErr w:type="spellEnd"/>
+      <w:r>
+        <w:rPr>
+          <w:lang w:val="en-US"/>
+        </w:rPr>
+        <w:t xml:space="preserve"> </w:t>
+      </w:r>
+      <w:proofErr w:type="spellStart"/>
+      <w:r>
+        <w:rPr>
+          <w:lang w:val="en-US"/>
+        </w:rPr>
+        <w:t>Client.SeiTchiz</w:t>
+      </w:r>
+      <w:proofErr w:type="spellEnd"/>
+      <w:r>
+        <w:rPr>
+          <w:lang w:val="en-US"/>
+        </w:rPr>
+        <w:t xml:space="preserve"> 127.0.0.1:45678 </w:t>
+      </w:r>
+      <w:proofErr w:type="spellStart"/>
+      <w:r>
+        <w:rPr>
+          <w:lang w:val="en-US"/>
+        </w:rPr>
+        <w:t>truststore_client</w:t>
+      </w:r>
+      <w:proofErr w:type="spellEnd"/>
+      <w:r>
+        <w:rPr>
+          <w:lang w:val="en-US"/>
+        </w:rPr>
+        <w:t xml:space="preserve"> </w:t>
+      </w:r>
+      <w:proofErr w:type="spellStart"/>
+      <w:r>
+        <w:rPr>
+          <w:lang w:val="en-US"/>
+        </w:rPr>
+        <w:t>clientid</w:t>
+      </w:r>
+      <w:proofErr w:type="spellEnd"/>
+      <w:r>
+        <w:rPr>
+          <w:lang w:val="en-US"/>
+        </w:rPr>
+        <w:t xml:space="preserve"> </w:t>
+      </w:r>
+      <w:proofErr w:type="spellStart"/>
+      <w:r>
+        <w:rPr>
+          <w:lang w:val="en-US"/>
+        </w:rPr>
+        <w:t>clientid</w:t>
+      </w:r>
+      <w:proofErr w:type="spellEnd"/>
+      <w:r>
+        <w:rPr>
+          <w:lang w:val="en-US"/>
+        </w:rPr>
+        <w:t xml:space="preserve"> </w:t>
+      </w:r>
+      <w:proofErr w:type="spellStart"/>
+      <w:r>
+        <w:rPr>
+          <w:lang w:val="en-US"/>
+        </w:rPr>
+        <w:t>clientid</w:t>
+      </w:r>
+      <w:proofErr w:type="spellEnd"/>
+    </w:p>
+    <w:p>
+      <w:pPr>
+        <w:ind w:left="708"/>
+        <w:rPr>
+          <w:lang w:val="en-US"/>
+        </w:rPr>
+      </w:pPr>
+      <w:r>
+        <w:rPr>
+          <w:lang w:val="en-US"/>
+        </w:rPr>
+        <w:t>java -cp bin -</w:t>
+      </w:r>
+      <w:proofErr w:type="spellStart"/>
+      <w:r>
+        <w:rPr>
+          <w:lang w:val="en-US"/>
+        </w:rPr>
+        <w:t>Djava.security.manager</w:t>
+      </w:r>
+      <w:proofErr w:type="spellEnd"/>
+      <w:r>
+        <w:rPr>
+          <w:lang w:val="en-US"/>
+        </w:rPr>
+        <w:t xml:space="preserve"> -</w:t>
+      </w:r>
+      <w:proofErr w:type="spellStart"/>
+      <w:r>
+        <w:rPr>
+          <w:lang w:val="en-US"/>
+        </w:rPr>
+        <w:t>Djava.security.policy</w:t>
+      </w:r>
+      <w:proofErr w:type="spellEnd"/>
+      <w:r>
+        <w:rPr>
+          <w:lang w:val="en-US"/>
+        </w:rPr>
+        <w:t>==</w:t>
+      </w:r>
+      <w:proofErr w:type="spellStart"/>
+      <w:r>
+        <w:rPr>
+          <w:lang w:val="en-US"/>
+        </w:rPr>
+        <w:t>client.policy</w:t>
+      </w:r>
+      <w:proofErr w:type="spellEnd"/>
+      <w:r>
+        <w:rPr>
+          <w:lang w:val="en-US"/>
+        </w:rPr>
+        <w:t xml:space="preserve"> </w:t>
+      </w:r>
+      <w:proofErr w:type="spellStart"/>
+      <w:r>
+        <w:rPr>
+          <w:lang w:val="en-US"/>
+        </w:rPr>
+        <w:t>Client.SeiTchiz</w:t>
+      </w:r>
+      <w:proofErr w:type="spellEnd"/>
+      <w:r>
+        <w:rPr>
+          <w:lang w:val="en-US"/>
+        </w:rPr>
+        <w:t xml:space="preserve"> 127.0.0.1:45678 </w:t>
+      </w:r>
+      <w:proofErr w:type="spellStart"/>
+      <w:r>
+        <w:rPr>
+          <w:lang w:val="en-US"/>
+        </w:rPr>
+        <w:t>truststore_client</w:t>
+      </w:r>
+      <w:proofErr w:type="spellEnd"/>
+      <w:r>
+        <w:rPr>
+          <w:lang w:val="en-US"/>
+        </w:rPr>
+        <w:t xml:space="preserve"> </w:t>
+      </w:r>
+      <w:proofErr w:type="spellStart"/>
+      <w:r>
+        <w:rPr>
+          <w:lang w:val="en-US"/>
+        </w:rPr>
+        <w:t>manelteste</w:t>
+      </w:r>
+      <w:proofErr w:type="spellEnd"/>
+      <w:r>
+        <w:rPr>
+          <w:lang w:val="en-US"/>
+        </w:rPr>
+        <w:t xml:space="preserve"> </w:t>
+      </w:r>
+      <w:proofErr w:type="spellStart"/>
+      <w:r>
+        <w:rPr>
+          <w:lang w:val="en-US"/>
+        </w:rPr>
+        <w:t>manelteste</w:t>
+      </w:r>
+      <w:proofErr w:type="spellEnd"/>
+      <w:r>
+        <w:rPr>
+          <w:lang w:val="en-US"/>
+        </w:rPr>
+        <w:t xml:space="preserve"> </w:t>
+      </w:r>
+      <w:proofErr w:type="spellStart"/>
+      <w:r>
+        <w:rPr>
+          <w:lang w:val="en-US"/>
+        </w:rPr>
+        <w:t>manelteste</w:t>
+      </w:r>
+      <w:proofErr w:type="spellEnd"/>
+    </w:p>
+    <w:p>
+      <w:pPr>
+        <w:ind w:left="708"/>
+        <w:rPr>
+          <w:lang w:val="en-US"/>
+        </w:rPr>
+      </w:pPr>
+      <w:r>
+        <w:rPr>
+          <w:lang w:val="en-US"/>
+        </w:rPr>
+        <w:t>java -cp bin -</w:t>
+      </w:r>
+      <w:proofErr w:type="spellStart"/>
+      <w:r>
+        <w:rPr>
+          <w:lang w:val="en-US"/>
+        </w:rPr>
+        <w:t>Djava.security.manager</w:t>
+      </w:r>
+      <w:proofErr w:type="spellEnd"/>
+      <w:r>
+        <w:rPr>
+          <w:lang w:val="en-US"/>
+        </w:rPr>
+        <w:t xml:space="preserve"> -</w:t>
+      </w:r>
+      <w:proofErr w:type="spellStart"/>
+      <w:r>
+        <w:rPr>
+          <w:lang w:val="en-US"/>
+        </w:rPr>
+        <w:t>Djava.security.policy</w:t>
+      </w:r>
+      <w:proofErr w:type="spellEnd"/>
+      <w:r>
+        <w:rPr>
+          <w:lang w:val="en-US"/>
+        </w:rPr>
+        <w:t>==</w:t>
+      </w:r>
+      <w:proofErr w:type="spellStart"/>
+      <w:r>
+        <w:rPr>
+          <w:lang w:val="en-US"/>
+        </w:rPr>
+        <w:t>client.policy</w:t>
+      </w:r>
+      <w:proofErr w:type="spellEnd"/>
+      <w:r>
+        <w:rPr>
+          <w:lang w:val="en-US"/>
+        </w:rPr>
+        <w:t xml:space="preserve"> </w:t>
+      </w:r>
+      <w:proofErr w:type="spellStart"/>
+      <w:r>
+        <w:rPr>
+          <w:lang w:val="en-US"/>
+        </w:rPr>
+        <w:t>Client.SeiTchiz</w:t>
+      </w:r>
+      <w:proofErr w:type="spellEnd"/>
+      <w:r>
+        <w:rPr>
+          <w:lang w:val="en-US"/>
+        </w:rPr>
+        <w:t xml:space="preserve"> 127.0.0.1:45678 </w:t>
+      </w:r>
+      <w:proofErr w:type="spellStart"/>
+      <w:r>
+        <w:rPr>
+          <w:lang w:val="en-US"/>
+        </w:rPr>
+        <w:t>truststore_client</w:t>
+      </w:r>
+      <w:proofErr w:type="spellEnd"/>
+      <w:r>
+        <w:rPr>
+          <w:lang w:val="en-US"/>
+        </w:rPr>
+        <w:t xml:space="preserve"> </w:t>
+      </w:r>
+      <w:proofErr w:type="spellStart"/>
+      <w:r>
+        <w:rPr>
+          <w:lang w:val="en-US"/>
+        </w:rPr>
+        <w:t>mantorras</w:t>
+      </w:r>
+      <w:proofErr w:type="spellEnd"/>
+      <w:r>
+        <w:rPr>
+          <w:lang w:val="en-US"/>
+        </w:rPr>
+        <w:t xml:space="preserve"> </w:t>
+      </w:r>
+      <w:proofErr w:type="spellStart"/>
+      <w:r>
+        <w:rPr>
+          <w:lang w:val="en-US"/>
+        </w:rPr>
+        <w:t>mantorras</w:t>
+      </w:r>
+      <w:proofErr w:type="spellEnd"/>
+      <w:r>
+        <w:rPr>
+          <w:lang w:val="en-US"/>
+        </w:rPr>
+        <w:t xml:space="preserve"> </w:t>
+      </w:r>
+      <w:proofErr w:type="spellStart"/>
+      <w:r>
+        <w:rPr>
+          <w:lang w:val="en-US"/>
+        </w:rPr>
+        <w:t>Mantorras</w:t>
+      </w:r>
+      <w:proofErr w:type="spellEnd"/>
+    </w:p>
+    <w:p>
+      <w:pPr>
+        <w:ind w:left="708"/>
+        <w:rPr>
+          <w:b/>
+          <w:bCs/>
+          <w:lang w:val="en-US"/>
+        </w:rPr>
+      </w:pPr>
+      <w:proofErr w:type="spellStart"/>
+      <w:r>
+        <w:rPr>
+          <w:b/>
+          <w:bCs/>
+          <w:lang w:val="en-US"/>
+        </w:rPr>
+        <w:t>Executar</w:t>
+      </w:r>
+      <w:proofErr w:type="spellEnd"/>
+      <w:r>
+        <w:rPr>
+          <w:b/>
+          <w:bCs/>
+          <w:lang w:val="en-US"/>
+        </w:rPr>
+        <w:t xml:space="preserve"> </w:t>
+      </w:r>
+      <w:proofErr w:type="spellStart"/>
+      <w:r>
+        <w:rPr>
+          <w:b/>
+          <w:bCs/>
+          <w:lang w:val="en-US"/>
+        </w:rPr>
+        <w:t>ficheiro</w:t>
+      </w:r>
+      <w:proofErr w:type="spellEnd"/>
+      <w:r>
+        <w:rPr>
+          <w:b/>
+          <w:bCs/>
+          <w:lang w:val="en-US"/>
+        </w:rPr>
+        <w:t xml:space="preserve"> .jar:</w:t>
+      </w:r>
+    </w:p>
+    <w:p>
+      <w:pPr>
+        <w:ind w:left="708"/>
+        <w:rPr>
+          <w:lang w:val="en-US"/>
+        </w:rPr>
+      </w:pPr>
+      <w:r>
+        <w:rPr>
+          <w:lang w:val="en-US"/>
+        </w:rPr>
+        <w:t>java -cp bin -</w:t>
+      </w:r>
+      <w:proofErr w:type="spellStart"/>
+      <w:r>
+        <w:rPr>
+          <w:lang w:val="en-US"/>
+        </w:rPr>
+        <w:t>Djava.security.manager</w:t>
+      </w:r>
+      <w:proofErr w:type="spellEnd"/>
+      <w:r>
+        <w:rPr>
+          <w:lang w:val="en-US"/>
+        </w:rPr>
+        <w:t xml:space="preserve"> -</w:t>
+      </w:r>
+      <w:proofErr w:type="spellStart"/>
+      <w:r>
+        <w:rPr>
+          <w:lang w:val="en-US"/>
+        </w:rPr>
+        <w:t>Djava.security.policy</w:t>
+      </w:r>
+      <w:proofErr w:type="spellEnd"/>
+      <w:r>
+        <w:rPr>
+          <w:lang w:val="en-US"/>
+        </w:rPr>
+        <w:t>==</w:t>
+      </w:r>
+      <w:proofErr w:type="spellStart"/>
+      <w:r>
+        <w:rPr>
+          <w:lang w:val="en-US"/>
+        </w:rPr>
+        <w:t>client.policy</w:t>
+      </w:r>
+      <w:proofErr w:type="spellEnd"/>
+      <w:r>
+        <w:rPr>
+          <w:lang w:val="en-US"/>
+        </w:rPr>
+        <w:t xml:space="preserve"> -jar SeiTchiz.jar 127.0.0.1:45678 </w:t>
+      </w:r>
+      <w:proofErr w:type="spellStart"/>
+      <w:r>
+        <w:rPr>
+          <w:lang w:val="en-US"/>
+        </w:rPr>
+        <w:t>truststore_client</w:t>
+      </w:r>
+      <w:proofErr w:type="spellEnd"/>
+      <w:r>
+        <w:rPr>
+          <w:lang w:val="en-US"/>
+        </w:rPr>
+        <w:t xml:space="preserve"> </w:t>
+      </w:r>
+      <w:proofErr w:type="spellStart"/>
+      <w:r>
+        <w:rPr>
+          <w:lang w:val="en-US"/>
+        </w:rPr>
+        <w:t>clientid</w:t>
+      </w:r>
+      <w:proofErr w:type="spellEnd"/>
+      <w:r>
+        <w:rPr>
+          <w:lang w:val="en-US"/>
+        </w:rPr>
+        <w:t xml:space="preserve"> </w:t>
+      </w:r>
+      <w:proofErr w:type="spellStart"/>
+      <w:r>
+        <w:rPr>
+          <w:lang w:val="en-US"/>
+        </w:rPr>
+        <w:t>clientid</w:t>
+      </w:r>
+      <w:proofErr w:type="spellEnd"/>
+      <w:r>
+        <w:rPr>
+          <w:lang w:val="en-US"/>
+        </w:rPr>
+        <w:t xml:space="preserve"> </w:t>
+      </w:r>
+      <w:proofErr w:type="spellStart"/>
+      <w:r>
+        <w:rPr>
+          <w:lang w:val="en-US"/>
+        </w:rPr>
+        <w:t>clientid</w:t>
+      </w:r>
+      <w:proofErr w:type="spellEnd"/>
+    </w:p>
+    <w:p>
+      <w:pPr>
+        <w:ind w:left="708"/>
+        <w:rPr>
+          <w:lang w:val="en-US"/>
+        </w:rPr>
+      </w:pPr>
+      <w:r>
+        <w:rPr>
+          <w:lang w:val="en-US"/>
+        </w:rPr>
+        <w:t>java -cp bin -</w:t>
+      </w:r>
+      <w:proofErr w:type="spellStart"/>
+      <w:r>
+        <w:rPr>
+          <w:lang w:val="en-US"/>
+        </w:rPr>
+        <w:t>Djava.security.manager</w:t>
+      </w:r>
+      <w:proofErr w:type="spellEnd"/>
+      <w:r>
+        <w:rPr>
+          <w:lang w:val="en-US"/>
+        </w:rPr>
+        <w:t xml:space="preserve"> -</w:t>
+      </w:r>
+      <w:proofErr w:type="spellStart"/>
+      <w:r>
+        <w:rPr>
+          <w:lang w:val="en-US"/>
+        </w:rPr>
+        <w:t>Djava.security.policy</w:t>
+      </w:r>
+      <w:proofErr w:type="spellEnd"/>
+      <w:r>
+        <w:rPr>
+          <w:lang w:val="en-US"/>
+        </w:rPr>
+        <w:t>==</w:t>
+      </w:r>
+      <w:proofErr w:type="spellStart"/>
+      <w:r>
+        <w:rPr>
+          <w:lang w:val="en-US"/>
+        </w:rPr>
+        <w:t>client.policy</w:t>
+      </w:r>
+      <w:proofErr w:type="spellEnd"/>
+      <w:r>
+        <w:rPr>
+          <w:lang w:val="en-US"/>
+        </w:rPr>
+        <w:t xml:space="preserve"> -jar SeiTchiz.jar 127.0.0.1:45678 </w:t>
+      </w:r>
+      <w:proofErr w:type="spellStart"/>
+      <w:r>
+        <w:rPr>
+          <w:lang w:val="en-US"/>
+        </w:rPr>
+        <w:t>truststore_client</w:t>
+      </w:r>
+      <w:proofErr w:type="spellEnd"/>
+      <w:r>
+        <w:rPr>
+          <w:lang w:val="en-US"/>
+        </w:rPr>
+        <w:t xml:space="preserve"> </w:t>
+      </w:r>
+      <w:proofErr w:type="spellStart"/>
+      <w:r>
+        <w:rPr>
+          <w:lang w:val="en-US"/>
+        </w:rPr>
+        <w:t>manelteste</w:t>
+      </w:r>
+      <w:proofErr w:type="spellEnd"/>
+      <w:r>
+        <w:rPr>
+          <w:lang w:val="en-US"/>
+        </w:rPr>
+        <w:t xml:space="preserve"> </w:t>
+      </w:r>
+      <w:proofErr w:type="spellStart"/>
+      <w:r>
+        <w:rPr>
+          <w:lang w:val="en-US"/>
+        </w:rPr>
+        <w:t>manelteste</w:t>
+      </w:r>
+      <w:proofErr w:type="spellEnd"/>
+      <w:r>
+        <w:rPr>
+          <w:lang w:val="en-US"/>
+        </w:rPr>
+        <w:t xml:space="preserve"> </w:t>
+      </w:r>
+      <w:proofErr w:type="spellStart"/>
+      <w:r>
+        <w:rPr>
+          <w:lang w:val="en-US"/>
+        </w:rPr>
+        <w:t>manelteste</w:t>
+      </w:r>
+      <w:proofErr w:type="spellEnd"/>
+      <w:r>
+        <w:rPr>
+          <w:lang w:val="en-US"/>
+        </w:rPr>
+        <w:t xml:space="preserve"> </w:t>
+      </w:r>
+    </w:p>
+    <w:p>
+      <w:pPr>
+        <w:ind w:left="708"/>
+        <w:rPr>
+          <w:lang w:val="en-US"/>
+        </w:rPr>
+      </w:pPr>
+      <w:r>
+        <w:rPr>
+          <w:lang w:val="en-US"/>
+        </w:rPr>
+        <w:t>java -cp bin -</w:t>
+      </w:r>
+      <w:proofErr w:type="spellStart"/>
+      <w:r>
+        <w:rPr>
+          <w:lang w:val="en-US"/>
+        </w:rPr>
+        <w:t>Djava.security.manager</w:t>
+      </w:r>
+      <w:proofErr w:type="spellEnd"/>
+      <w:r>
+        <w:rPr>
+          <w:lang w:val="en-US"/>
+        </w:rPr>
+        <w:t xml:space="preserve"> -</w:t>
+      </w:r>
+      <w:proofErr w:type="spellStart"/>
+      <w:r>
+        <w:rPr>
+          <w:lang w:val="en-US"/>
+        </w:rPr>
+        <w:t>Djava.security.policy</w:t>
+      </w:r>
+      <w:proofErr w:type="spellEnd"/>
+      <w:r>
+        <w:rPr>
+          <w:lang w:val="en-US"/>
+        </w:rPr>
+        <w:t>==</w:t>
+      </w:r>
+      <w:proofErr w:type="spellStart"/>
+      <w:r>
+        <w:rPr>
+          <w:lang w:val="en-US"/>
+        </w:rPr>
+        <w:t>client.policy</w:t>
+      </w:r>
+      <w:proofErr w:type="spellEnd"/>
+      <w:r>
+        <w:rPr>
+          <w:lang w:val="en-US"/>
+        </w:rPr>
+        <w:t xml:space="preserve"> -jar SeiTchiz.jar 127.0.0.1:45678 </w:t>
+      </w:r>
+      <w:proofErr w:type="spellStart"/>
+      <w:r>
+        <w:rPr>
+          <w:lang w:val="en-US"/>
+        </w:rPr>
+        <w:t>truststore_client</w:t>
+      </w:r>
+      <w:proofErr w:type="spellEnd"/>
+      <w:r>
+        <w:rPr>
+          <w:lang w:val="en-US"/>
+        </w:rPr>
+        <w:t xml:space="preserve"> </w:t>
+      </w:r>
+      <w:proofErr w:type="spellStart"/>
+      <w:r>
+        <w:rPr>
+          <w:lang w:val="en-US"/>
+        </w:rPr>
+        <w:t>mantorras</w:t>
+      </w:r>
+      <w:proofErr w:type="spellEnd"/>
+      <w:r>
+        <w:rPr>
+          <w:lang w:val="en-US"/>
+        </w:rPr>
+        <w:t xml:space="preserve"> </w:t>
+      </w:r>
+      <w:proofErr w:type="spellStart"/>
+      <w:r>
+        <w:rPr>
+          <w:lang w:val="en-US"/>
+        </w:rPr>
+        <w:t>mantorras</w:t>
+      </w:r>
+      <w:proofErr w:type="spellEnd"/>
+      <w:r>
+        <w:rPr>
+          <w:lang w:val="en-US"/>
+        </w:rPr>
+        <w:t xml:space="preserve"> </w:t>
+      </w:r>
+      <w:proofErr w:type="spellStart"/>
+      <w:r>
+        <w:rPr>
+          <w:lang w:val="en-US"/>
+        </w:rPr>
+        <w:t>mantorras</w:t>
+      </w:r>
+      <w:proofErr w:type="spellEnd"/>
+    </w:p>
+    <w:p>
+      <w:pPr>
+        <w:rPr>
+          <w:lang w:val="en-US"/>
+        </w:rPr>
+      </w:pPr>
+    </w:p>
+    <w:p>
+      <w:pPr>
+        <w:rPr>
+          <w:lang w:val="en-US"/>
+        </w:rPr>
+      </w:pPr>
+    </w:p>
     <w:p>
       <w:pPr>
         <w:rPr>
@@ -310,6 +1280,7 @@
           <w:sz w:val="28"/>
           <w:szCs w:val="28"/>
         </w:rPr>
+        <w:lastRenderedPageBreak/>
         <w:t xml:space="preserve">Passwords das </w:t>
       </w:r>
       <w:proofErr w:type="spellStart"/>
@@ -336,11 +1307,195 @@
       </w:r>
     </w:p>
     <w:p>
-      <w:r>
-        <w:t>TODO</w:t>
-      </w:r>
+      <w:pPr>
+        <w:rPr>
+          <w:b/>
+          <w:bCs/>
+          <w:lang w:val="en-US"/>
+        </w:rPr>
+      </w:pPr>
+      <w:r>
+        <w:rPr>
+          <w:b/>
+          <w:bCs/>
+          <w:lang w:val="en-US"/>
+        </w:rPr>
+        <w:t>Username - Password</w:t>
+      </w:r>
+    </w:p>
+    <w:p>
+      <w:pPr>
+        <w:rPr>
+          <w:lang w:val="en-US"/>
+        </w:rPr>
+      </w:pPr>
+      <w:proofErr w:type="spellStart"/>
+      <w:r>
+        <w:rPr>
+          <w:lang w:val="en-US"/>
+        </w:rPr>
+        <w:t>c</w:t>
+      </w:r>
+      <w:r>
+        <w:rPr>
+          <w:lang w:val="en-US"/>
+        </w:rPr>
+        <w:t>lientid</w:t>
+      </w:r>
+      <w:proofErr w:type="spellEnd"/>
+      <w:r>
+        <w:rPr>
+          <w:lang w:val="en-US"/>
+        </w:rPr>
+        <w:t xml:space="preserve"> – </w:t>
+      </w:r>
+      <w:proofErr w:type="spellStart"/>
+      <w:r>
+        <w:rPr>
+          <w:lang w:val="en-US"/>
+        </w:rPr>
+        <w:t>clientid</w:t>
+      </w:r>
+      <w:proofErr w:type="spellEnd"/>
+    </w:p>
+    <w:p>
+      <w:pPr>
+        <w:rPr>
+          <w:lang w:val="en-US"/>
+        </w:rPr>
+      </w:pPr>
+      <w:proofErr w:type="spellStart"/>
+      <w:r>
+        <w:rPr>
+          <w:lang w:val="en-US"/>
+        </w:rPr>
+        <w:t>m</w:t>
+      </w:r>
+      <w:r>
+        <w:rPr>
+          <w:lang w:val="en-US"/>
+        </w:rPr>
+        <w:t>aneltest</w:t>
+      </w:r>
+      <w:proofErr w:type="spellEnd"/>
+      <w:r>
+        <w:rPr>
+          <w:lang w:val="en-US"/>
+        </w:rPr>
+        <w:t xml:space="preserve"> – </w:t>
+      </w:r>
+      <w:proofErr w:type="spellStart"/>
+      <w:r>
+        <w:rPr>
+          <w:lang w:val="en-US"/>
+        </w:rPr>
+        <w:t>maneltest</w:t>
+      </w:r>
+      <w:proofErr w:type="spellEnd"/>
+    </w:p>
+    <w:p>
+      <w:proofErr w:type="spellStart"/>
+      <w:r>
+        <w:t>mantorras</w:t>
+      </w:r>
+      <w:proofErr w:type="spellEnd"/>
+      <w:r>
+        <w:t xml:space="preserve"> – </w:t>
+      </w:r>
+      <w:proofErr w:type="spellStart"/>
+      <w:r>
+        <w:t>mantorras</w:t>
+      </w:r>
+      <w:proofErr w:type="spellEnd"/>
     </w:p>
     <w:p/>
+    <w:p>
+      <w:pPr>
+        <w:rPr>
+          <w:b/>
+          <w:bCs/>
+          <w:lang w:val="en-US"/>
+        </w:rPr>
+      </w:pPr>
+      <w:proofErr w:type="spellStart"/>
+      <w:r>
+        <w:rPr>
+          <w:b/>
+          <w:bCs/>
+          <w:lang w:val="en-US"/>
+        </w:rPr>
+        <w:t>Truststore</w:t>
+      </w:r>
+      <w:proofErr w:type="spellEnd"/>
+      <w:r>
+        <w:rPr>
+          <w:b/>
+          <w:bCs/>
+          <w:lang w:val="en-US"/>
+        </w:rPr>
+        <w:t xml:space="preserve"> </w:t>
+      </w:r>
+      <w:r>
+        <w:rPr>
+          <w:b/>
+          <w:bCs/>
+          <w:lang w:val="en-US"/>
+        </w:rPr>
+        <w:t xml:space="preserve">Client </w:t>
+      </w:r>
+      <w:r>
+        <w:rPr>
+          <w:b/>
+          <w:bCs/>
+          <w:lang w:val="en-US"/>
+        </w:rPr>
+        <w:t>- P</w:t>
+      </w:r>
+      <w:r>
+        <w:rPr>
+          <w:b/>
+          <w:bCs/>
+          <w:lang w:val="en-US"/>
+        </w:rPr>
+        <w:t>assword</w:t>
+      </w:r>
+    </w:p>
+    <w:p>
+      <w:pPr>
+        <w:rPr>
+          <w:lang w:val="en-US"/>
+        </w:rPr>
+      </w:pPr>
+      <w:proofErr w:type="spellStart"/>
+      <w:r>
+        <w:rPr>
+          <w:lang w:val="en-US"/>
+        </w:rPr>
+        <w:t>truststore_client</w:t>
+      </w:r>
+      <w:proofErr w:type="spellEnd"/>
+      <w:r>
+        <w:rPr>
+          <w:lang w:val="en-US"/>
+        </w:rPr>
+        <w:t xml:space="preserve"> - </w:t>
+      </w:r>
+      <w:proofErr w:type="spellStart"/>
+      <w:r>
+        <w:rPr>
+          <w:lang w:val="en-US"/>
+        </w:rPr>
+        <w:t>servidor</w:t>
+      </w:r>
+      <w:proofErr w:type="spellEnd"/>
+    </w:p>
+    <w:p>
+      <w:pPr>
+        <w:rPr>
+          <w:lang w:val="en-US"/>
+        </w:rPr>
+      </w:pPr>
+    </w:p>
     <w:p>
       <w:pPr>
         <w:rPr>
@@ -367,6 +1522,24 @@
         <w:t>TODO</w:t>
       </w:r>
     </w:p>
+    <w:p>
+      <w:r>
+        <w:t>FALAR DO PATH DAS KEYSTORES, TRUST…..</w:t>
+      </w:r>
+    </w:p>
+    <w:p>
+      <w:r>
+        <w:t xml:space="preserve">As </w:t>
+      </w:r>
+      <w:proofErr w:type="spellStart"/>
+      <w:r>
+        <w:t>keystores</w:t>
+      </w:r>
+      <w:proofErr w:type="spellEnd"/>
+      <w:r>
+        <w:t xml:space="preserve"> dos clientes </w:t>
+      </w:r>
+    </w:p>
     <w:p/>
     <w:p>
       <w:pPr>
@@ -391,10 +1564,64 @@
     </w:p>
     <w:p>
       <w:r>
-        <w:t>TODO</w:t>
-      </w:r>
-    </w:p>
-    <w:p/>
+        <w:t xml:space="preserve">As fotografias usadas para o comando </w:t>
+      </w:r>
+      <w:proofErr w:type="spellStart"/>
+      <w:r>
+        <w:t>Post</w:t>
+      </w:r>
+      <w:proofErr w:type="spellEnd"/>
+      <w:r>
+        <w:t xml:space="preserve"> devem estar dentro da pasta "</w:t>
+      </w:r>
+      <w:proofErr w:type="spellStart"/>
+      <w:r>
+        <w:t>test</w:t>
+      </w:r>
+      <w:proofErr w:type="spellEnd"/>
+      <w:r>
+        <w:t xml:space="preserve">" na raiz do projeto (devido a </w:t>
+      </w:r>
+      <w:proofErr w:type="spellStart"/>
+      <w:r>
+        <w:t>permissoes</w:t>
+      </w:r>
+      <w:proofErr w:type="spellEnd"/>
+      <w:r>
+        <w:t xml:space="preserve"> dos policies).</w:t>
+      </w:r>
+    </w:p>
+    <w:p>
+      <w:r>
+        <w:t xml:space="preserve">A mensagem enviada para os grupos </w:t>
+      </w:r>
+      <w:proofErr w:type="spellStart"/>
+      <w:r>
+        <w:t>nao</w:t>
+      </w:r>
+      <w:proofErr w:type="spellEnd"/>
+      <w:r>
+        <w:t xml:space="preserve"> deve conter "%%" (é uma palavra reservada para tratamento de ficheiros).</w:t>
+      </w:r>
+    </w:p>
+    <w:p>
+      <w:r>
+        <w:t>A pasta bin não pode ser apagada, apenas devem ser apagados os seus conteúdos.</w:t>
+      </w:r>
+    </w:p>
+    <w:p>
+      <w:r>
+        <w:t xml:space="preserve">O nome do utilizador ou do grupo </w:t>
+      </w:r>
+      <w:proofErr w:type="spellStart"/>
+      <w:r>
+        <w:t>nao</w:t>
+      </w:r>
+      <w:proofErr w:type="spellEnd"/>
+      <w:r>
+        <w:t xml:space="preserve"> devem conter ":" (é um caracter reservado para tratamento de ficheiros).</w:t>
+      </w:r>
+    </w:p>
     <w:p/>
     <w:sectPr>
       <w:headerReference w:type="default" r:id="rId7"/>

--- a/Relatorio-proj2/Relatorio.docx
+++ b/Relatorio-proj2/Relatorio.docx
@@ -125,14 +125,6 @@
           <w:bCs/>
         </w:rPr>
       </w:pPr>
-    </w:p>
-    <w:p>
-      <w:pPr>
-        <w:rPr>
-          <w:b/>
-          <w:bCs/>
-        </w:rPr>
-      </w:pPr>
       <w:r>
         <w:rPr>
           <w:b/>
@@ -147,11 +139,33 @@
           <w:lang w:val="en-US"/>
         </w:rPr>
       </w:pPr>
-      <w:r>
-        <w:rPr>
-          <w:lang w:val="en-US"/>
-        </w:rPr>
-        <w:t>javac -d bin src/Client/SeiTchiz.java</w:t>
+      <w:proofErr w:type="spellStart"/>
+      <w:r>
+        <w:rPr>
+          <w:lang w:val="en-US"/>
+        </w:rPr>
+        <w:t>javac</w:t>
+      </w:r>
+      <w:proofErr w:type="spellEnd"/>
+      <w:r>
+        <w:rPr>
+          <w:lang w:val="en-US"/>
+        </w:rPr>
+        <w:t xml:space="preserve"> -d bin </w:t>
+      </w:r>
+      <w:proofErr w:type="spellStart"/>
+      <w:r>
+        <w:rPr>
+          <w:lang w:val="en-US"/>
+        </w:rPr>
+        <w:t>src</w:t>
+      </w:r>
+      <w:proofErr w:type="spellEnd"/>
+      <w:r>
+        <w:rPr>
+          <w:lang w:val="en-US"/>
+        </w:rPr>
+        <w:t>/Client/SeiTchiz.java</w:t>
       </w:r>
     </w:p>
     <w:p>
@@ -288,13 +302,41 @@
         </w:rPr>
         <w:tab/>
       </w:r>
-      <w:r>
-        <w:rPr>
-          <w:b/>
-          <w:bCs/>
-          <w:lang w:val="en-US"/>
-        </w:rPr>
-        <w:t>Executar o ficheiro .class:</w:t>
+      <w:proofErr w:type="spellStart"/>
+      <w:r>
+        <w:rPr>
+          <w:b/>
+          <w:bCs/>
+          <w:lang w:val="en-US"/>
+        </w:rPr>
+        <w:t>Executar</w:t>
+      </w:r>
+      <w:proofErr w:type="spellEnd"/>
+      <w:r>
+        <w:rPr>
+          <w:b/>
+          <w:bCs/>
+          <w:lang w:val="en-US"/>
+        </w:rPr>
+        <w:t xml:space="preserve"> o </w:t>
+      </w:r>
+      <w:proofErr w:type="spellStart"/>
+      <w:r>
+        <w:rPr>
+          <w:b/>
+          <w:bCs/>
+          <w:lang w:val="en-US"/>
+        </w:rPr>
+        <w:t>ficheiro</w:t>
+      </w:r>
+      <w:proofErr w:type="spellEnd"/>
+      <w:r>
+        <w:rPr>
+          <w:b/>
+          <w:bCs/>
+          <w:lang w:val="en-US"/>
+        </w:rPr>
+        <w:t xml:space="preserve"> .class:</w:t>
       </w:r>
     </w:p>
     <w:p>
@@ -308,8 +350,116 @@
         <w:rPr>
           <w:lang w:val="en-US"/>
         </w:rPr>
-        <w:t>java -cp bin -Djava.security.manager -Djava.security.policy==client.policy Client.SeiTchiz 127.0.0.1:45678 truststore_client clientid clientid clientid</w:t>
-      </w:r>
+        <w:t>java -cp bin -</w:t>
+      </w:r>
+      <w:proofErr w:type="spellStart"/>
+      <w:proofErr w:type="gramStart"/>
+      <w:r>
+        <w:rPr>
+          <w:lang w:val="en-US"/>
+        </w:rPr>
+        <w:t>Djava.security.manager</w:t>
+      </w:r>
+      <w:proofErr w:type="spellEnd"/>
+      <w:proofErr w:type="gramEnd"/>
+      <w:r>
+        <w:rPr>
+          <w:lang w:val="en-US"/>
+        </w:rPr>
+        <w:t xml:space="preserve"> -</w:t>
+      </w:r>
+      <w:proofErr w:type="spellStart"/>
+      <w:r>
+        <w:rPr>
+          <w:lang w:val="en-US"/>
+        </w:rPr>
+        <w:t>Djava.security.policy</w:t>
+      </w:r>
+      <w:proofErr w:type="spellEnd"/>
+      <w:r>
+        <w:rPr>
+          <w:lang w:val="en-US"/>
+        </w:rPr>
+        <w:t>==</w:t>
+      </w:r>
+      <w:proofErr w:type="spellStart"/>
+      <w:r>
+        <w:rPr>
+          <w:lang w:val="en-US"/>
+        </w:rPr>
+        <w:t>client.policy</w:t>
+      </w:r>
+      <w:proofErr w:type="spellEnd"/>
+      <w:r>
+        <w:rPr>
+          <w:lang w:val="en-US"/>
+        </w:rPr>
+        <w:t xml:space="preserve"> </w:t>
+      </w:r>
+      <w:proofErr w:type="spellStart"/>
+      <w:r>
+        <w:rPr>
+          <w:lang w:val="en-US"/>
+        </w:rPr>
+        <w:t>Client.SeiTchiz</w:t>
+      </w:r>
+      <w:proofErr w:type="spellEnd"/>
+      <w:r>
+        <w:rPr>
+          <w:lang w:val="en-US"/>
+        </w:rPr>
+        <w:t xml:space="preserve"> 127.0.0.1:45678 </w:t>
+      </w:r>
+      <w:proofErr w:type="spellStart"/>
+      <w:r>
+        <w:rPr>
+          <w:lang w:val="en-US"/>
+        </w:rPr>
+        <w:t>truststore_client</w:t>
+      </w:r>
+      <w:proofErr w:type="spellEnd"/>
+      <w:r>
+        <w:rPr>
+          <w:lang w:val="en-US"/>
+        </w:rPr>
+        <w:t xml:space="preserve"> </w:t>
+      </w:r>
+      <w:proofErr w:type="spellStart"/>
+      <w:r>
+        <w:rPr>
+          <w:lang w:val="en-US"/>
+        </w:rPr>
+        <w:t>clientid</w:t>
+      </w:r>
+      <w:proofErr w:type="spellEnd"/>
+      <w:r>
+        <w:rPr>
+          <w:lang w:val="en-US"/>
+        </w:rPr>
+        <w:t xml:space="preserve"> </w:t>
+      </w:r>
+      <w:proofErr w:type="spellStart"/>
+      <w:r>
+        <w:rPr>
+          <w:lang w:val="en-US"/>
+        </w:rPr>
+        <w:t>clientid</w:t>
+      </w:r>
+      <w:proofErr w:type="spellEnd"/>
+      <w:r>
+        <w:rPr>
+          <w:lang w:val="en-US"/>
+        </w:rPr>
+        <w:t xml:space="preserve"> </w:t>
+      </w:r>
+      <w:proofErr w:type="spellStart"/>
+      <w:r>
+        <w:rPr>
+          <w:lang w:val="en-US"/>
+        </w:rPr>
+        <w:t>clientid</w:t>
+      </w:r>
+      <w:proofErr w:type="spellEnd"/>
     </w:p>
     <w:p>
       <w:pPr>
@@ -322,8 +472,116 @@
         <w:rPr>
           <w:lang w:val="en-US"/>
         </w:rPr>
-        <w:t>java -cp bin -Djava.security.manager -Djava.security.policy==client.policy Client.SeiTchiz 127.0.0.1:45678 truststore_client manelteste manelteste manelteste</w:t>
-      </w:r>
+        <w:t>java -cp bin -</w:t>
+      </w:r>
+      <w:proofErr w:type="spellStart"/>
+      <w:proofErr w:type="gramStart"/>
+      <w:r>
+        <w:rPr>
+          <w:lang w:val="en-US"/>
+        </w:rPr>
+        <w:t>Djava.security.manager</w:t>
+      </w:r>
+      <w:proofErr w:type="spellEnd"/>
+      <w:proofErr w:type="gramEnd"/>
+      <w:r>
+        <w:rPr>
+          <w:lang w:val="en-US"/>
+        </w:rPr>
+        <w:t xml:space="preserve"> -</w:t>
+      </w:r>
+      <w:proofErr w:type="spellStart"/>
+      <w:r>
+        <w:rPr>
+          <w:lang w:val="en-US"/>
+        </w:rPr>
+        <w:t>Djava.security.policy</w:t>
+      </w:r>
+      <w:proofErr w:type="spellEnd"/>
+      <w:r>
+        <w:rPr>
+          <w:lang w:val="en-US"/>
+        </w:rPr>
+        <w:t>==</w:t>
+      </w:r>
+      <w:proofErr w:type="spellStart"/>
+      <w:r>
+        <w:rPr>
+          <w:lang w:val="en-US"/>
+        </w:rPr>
+        <w:t>client.policy</w:t>
+      </w:r>
+      <w:proofErr w:type="spellEnd"/>
+      <w:r>
+        <w:rPr>
+          <w:lang w:val="en-US"/>
+        </w:rPr>
+        <w:t xml:space="preserve"> </w:t>
+      </w:r>
+      <w:proofErr w:type="spellStart"/>
+      <w:r>
+        <w:rPr>
+          <w:lang w:val="en-US"/>
+        </w:rPr>
+        <w:t>Client.SeiTchiz</w:t>
+      </w:r>
+      <w:proofErr w:type="spellEnd"/>
+      <w:r>
+        <w:rPr>
+          <w:lang w:val="en-US"/>
+        </w:rPr>
+        <w:t xml:space="preserve"> 127.0.0.1:45678 </w:t>
+      </w:r>
+      <w:proofErr w:type="spellStart"/>
+      <w:r>
+        <w:rPr>
+          <w:lang w:val="en-US"/>
+        </w:rPr>
+        <w:t>truststore_client</w:t>
+      </w:r>
+      <w:proofErr w:type="spellEnd"/>
+      <w:r>
+        <w:rPr>
+          <w:lang w:val="en-US"/>
+        </w:rPr>
+        <w:t xml:space="preserve"> </w:t>
+      </w:r>
+      <w:proofErr w:type="spellStart"/>
+      <w:r>
+        <w:rPr>
+          <w:lang w:val="en-US"/>
+        </w:rPr>
+        <w:t>manelteste</w:t>
+      </w:r>
+      <w:proofErr w:type="spellEnd"/>
+      <w:r>
+        <w:rPr>
+          <w:lang w:val="en-US"/>
+        </w:rPr>
+        <w:t xml:space="preserve"> </w:t>
+      </w:r>
+      <w:proofErr w:type="spellStart"/>
+      <w:r>
+        <w:rPr>
+          <w:lang w:val="en-US"/>
+        </w:rPr>
+        <w:t>manelteste</w:t>
+      </w:r>
+      <w:proofErr w:type="spellEnd"/>
+      <w:r>
+        <w:rPr>
+          <w:lang w:val="en-US"/>
+        </w:rPr>
+        <w:t xml:space="preserve"> </w:t>
+      </w:r>
+      <w:proofErr w:type="spellStart"/>
+      <w:r>
+        <w:rPr>
+          <w:lang w:val="en-US"/>
+        </w:rPr>
+        <w:t>manelteste</w:t>
+      </w:r>
+      <w:proofErr w:type="spellEnd"/>
     </w:p>
     <w:p>
       <w:pPr>
@@ -360,8 +618,102 @@
         <w:rPr>
           <w:lang w:val="en-US"/>
         </w:rPr>
-        <w:t>java -cp bin -Djava.security.manager -Djava.security.policy==client.policy -jar SeiTchiz.jar 127.0.0.1:45678 truststore_client clientid clientid clientid</w:t>
-      </w:r>
+        <w:t>java -cp bin -</w:t>
+      </w:r>
+      <w:proofErr w:type="spellStart"/>
+      <w:proofErr w:type="gramStart"/>
+      <w:r>
+        <w:rPr>
+          <w:lang w:val="en-US"/>
+        </w:rPr>
+        <w:t>Djava.security.manager</w:t>
+      </w:r>
+      <w:proofErr w:type="spellEnd"/>
+      <w:proofErr w:type="gramEnd"/>
+      <w:r>
+        <w:rPr>
+          <w:lang w:val="en-US"/>
+        </w:rPr>
+        <w:t xml:space="preserve"> -</w:t>
+      </w:r>
+      <w:proofErr w:type="spellStart"/>
+      <w:r>
+        <w:rPr>
+          <w:lang w:val="en-US"/>
+        </w:rPr>
+        <w:t>Djava.security.policy</w:t>
+      </w:r>
+      <w:proofErr w:type="spellEnd"/>
+      <w:r>
+        <w:rPr>
+          <w:lang w:val="en-US"/>
+        </w:rPr>
+        <w:t>==</w:t>
+      </w:r>
+      <w:proofErr w:type="spellStart"/>
+      <w:r>
+        <w:rPr>
+          <w:lang w:val="en-US"/>
+        </w:rPr>
+        <w:t>client.policy</w:t>
+      </w:r>
+      <w:proofErr w:type="spellEnd"/>
+      <w:r>
+        <w:rPr>
+          <w:lang w:val="en-US"/>
+        </w:rPr>
+        <w:t xml:space="preserve"> -jar SeiTchiz.jar 127.0.0.1:45678 </w:t>
+      </w:r>
+      <w:proofErr w:type="spellStart"/>
+      <w:r>
+        <w:rPr>
+          <w:lang w:val="en-US"/>
+        </w:rPr>
+        <w:t>truststore_client</w:t>
+      </w:r>
+      <w:proofErr w:type="spellEnd"/>
+      <w:r>
+        <w:rPr>
+          <w:lang w:val="en-US"/>
+        </w:rPr>
+        <w:t xml:space="preserve"> </w:t>
+      </w:r>
+      <w:proofErr w:type="spellStart"/>
+      <w:r>
+        <w:rPr>
+          <w:lang w:val="en-US"/>
+        </w:rPr>
+        <w:t>clientid</w:t>
+      </w:r>
+      <w:proofErr w:type="spellEnd"/>
+      <w:r>
+        <w:rPr>
+          <w:lang w:val="en-US"/>
+        </w:rPr>
+        <w:t xml:space="preserve"> </w:t>
+      </w:r>
+      <w:proofErr w:type="spellStart"/>
+      <w:r>
+        <w:rPr>
+          <w:lang w:val="en-US"/>
+        </w:rPr>
+        <w:t>clientid</w:t>
+      </w:r>
+      <w:proofErr w:type="spellEnd"/>
+      <w:r>
+        <w:rPr>
+          <w:lang w:val="en-US"/>
+        </w:rPr>
+        <w:t xml:space="preserve"> </w:t>
+      </w:r>
+      <w:proofErr w:type="spellStart"/>
+      <w:r>
+        <w:rPr>
+          <w:lang w:val="en-US"/>
+        </w:rPr>
+        <w:t>clientid</w:t>
+      </w:r>
+      <w:proofErr w:type="spellEnd"/>
     </w:p>
     <w:p>
       <w:pPr>
@@ -374,7 +726,107 @@
         <w:rPr>
           <w:lang w:val="en-US"/>
         </w:rPr>
-        <w:t xml:space="preserve">java -cp bin -Djava.security.manager -Djava.security.policy==client.policy -jar SeiTchiz.jar 127.0.0.1:45678 truststore_client manelteste manelteste manelteste </w:t>
+        <w:t>java -cp bin -</w:t>
+      </w:r>
+      <w:proofErr w:type="spellStart"/>
+      <w:proofErr w:type="gramStart"/>
+      <w:r>
+        <w:rPr>
+          <w:lang w:val="en-US"/>
+        </w:rPr>
+        <w:t>Djava.security.manager</w:t>
+      </w:r>
+      <w:proofErr w:type="spellEnd"/>
+      <w:proofErr w:type="gramEnd"/>
+      <w:r>
+        <w:rPr>
+          <w:lang w:val="en-US"/>
+        </w:rPr>
+        <w:t xml:space="preserve"> -</w:t>
+      </w:r>
+      <w:proofErr w:type="spellStart"/>
+      <w:r>
+        <w:rPr>
+          <w:lang w:val="en-US"/>
+        </w:rPr>
+        <w:t>Djava.security.policy</w:t>
+      </w:r>
+      <w:proofErr w:type="spellEnd"/>
+      <w:r>
+        <w:rPr>
+          <w:lang w:val="en-US"/>
+        </w:rPr>
+        <w:t>==</w:t>
+      </w:r>
+      <w:proofErr w:type="spellStart"/>
+      <w:r>
+        <w:rPr>
+          <w:lang w:val="en-US"/>
+        </w:rPr>
+        <w:t>client.policy</w:t>
+      </w:r>
+      <w:proofErr w:type="spellEnd"/>
+      <w:r>
+        <w:rPr>
+          <w:lang w:val="en-US"/>
+        </w:rPr>
+        <w:t xml:space="preserve"> -jar SeiTchiz.jar 127.0.0.1:45678 </w:t>
+      </w:r>
+      <w:proofErr w:type="spellStart"/>
+      <w:r>
+        <w:rPr>
+          <w:lang w:val="en-US"/>
+        </w:rPr>
+        <w:t>truststore_client</w:t>
+      </w:r>
+      <w:proofErr w:type="spellEnd"/>
+      <w:r>
+        <w:rPr>
+          <w:lang w:val="en-US"/>
+        </w:rPr>
+        <w:t xml:space="preserve"> </w:t>
+      </w:r>
+      <w:proofErr w:type="spellStart"/>
+      <w:r>
+        <w:rPr>
+          <w:lang w:val="en-US"/>
+        </w:rPr>
+        <w:t>manelteste</w:t>
+      </w:r>
+      <w:proofErr w:type="spellEnd"/>
+      <w:r>
+        <w:rPr>
+          <w:lang w:val="en-US"/>
+        </w:rPr>
+        <w:t xml:space="preserve"> </w:t>
+      </w:r>
+      <w:proofErr w:type="spellStart"/>
+      <w:r>
+        <w:rPr>
+          <w:lang w:val="en-US"/>
+        </w:rPr>
+        <w:t>manelteste</w:t>
+      </w:r>
+      <w:proofErr w:type="spellEnd"/>
+      <w:r>
+        <w:rPr>
+          <w:lang w:val="en-US"/>
+        </w:rPr>
+        <w:t xml:space="preserve"> </w:t>
+      </w:r>
+      <w:proofErr w:type="spellStart"/>
+      <w:r>
+        <w:rPr>
+          <w:lang w:val="en-US"/>
+        </w:rPr>
+        <w:t>manelteste</w:t>
+      </w:r>
+      <w:proofErr w:type="spellEnd"/>
+      <w:r>
+        <w:rPr>
+          <w:lang w:val="en-US"/>
+        </w:rPr>
+        <w:t xml:space="preserve"> </w:t>
       </w:r>
     </w:p>
     <w:p>
@@ -385,6 +837,7 @@
         <w:t>java -cp bin -Djava.security.manager -Djava.security.policy==client.policy -jar SeiTchiz.jar 127.0.0.1:45678 truststore_client mantorras mantorras mantorras</w:t>
       </w:r>
     </w:p>
+    <w:p/>
     <w:p/>
     <w:p/>
     <w:p>
@@ -432,6 +885,7 @@
           <w:lang w:val="en-US"/>
         </w:rPr>
       </w:pPr>
+      <w:proofErr w:type="spellStart"/>
       <w:r>
         <w:rPr>
           <w:lang w:val="en-US"/>
@@ -442,15 +896,31 @@
         <w:rPr>
           <w:lang w:val="en-US"/>
         </w:rPr>
-        <w:t>lientid – clientid</w:t>
-      </w:r>
-    </w:p>
-    <w:p>
-      <w:pPr>
-        <w:rPr>
-          <w:lang w:val="en-US"/>
-        </w:rPr>
-      </w:pPr>
+        <w:t>lientid</w:t>
+      </w:r>
+      <w:proofErr w:type="spellEnd"/>
+      <w:r>
+        <w:rPr>
+          <w:lang w:val="en-US"/>
+        </w:rPr>
+        <w:t xml:space="preserve"> – </w:t>
+      </w:r>
+      <w:proofErr w:type="spellStart"/>
+      <w:r>
+        <w:rPr>
+          <w:lang w:val="en-US"/>
+        </w:rPr>
+        <w:t>clientid</w:t>
+      </w:r>
+      <w:proofErr w:type="spellEnd"/>
+    </w:p>
+    <w:p>
+      <w:pPr>
+        <w:rPr>
+          <w:lang w:val="en-US"/>
+        </w:rPr>
+      </w:pPr>
+      <w:proofErr w:type="spellStart"/>
       <w:r>
         <w:rPr>
           <w:lang w:val="en-US"/>
@@ -461,36 +931,104 @@
         <w:rPr>
           <w:lang w:val="en-US"/>
         </w:rPr>
-        <w:t>aneltest – maneltest</w:t>
-      </w:r>
+        <w:t>aneltest</w:t>
+      </w:r>
+      <w:proofErr w:type="spellEnd"/>
+      <w:r>
+        <w:rPr>
+          <w:lang w:val="en-US"/>
+        </w:rPr>
+        <w:t xml:space="preserve"> – </w:t>
+      </w:r>
+      <w:proofErr w:type="spellStart"/>
+      <w:r>
+        <w:rPr>
+          <w:lang w:val="en-US"/>
+        </w:rPr>
+        <w:t>maneltest</w:t>
+      </w:r>
+      <w:proofErr w:type="spellEnd"/>
     </w:p>
     <w:p>
       <w:r>
         <w:t>mantorras – mantorras</w:t>
       </w:r>
     </w:p>
-    <w:p/>
-    <w:p>
-      <w:pPr>
-        <w:rPr>
-          <w:b/>
-          <w:bCs/>
-        </w:rPr>
-      </w:pPr>
-      <w:r>
-        <w:rPr>
-          <w:b/>
-          <w:bCs/>
-        </w:rPr>
-        <w:t>Truststore Client - Password</w:t>
-      </w:r>
-    </w:p>
-    <w:p>
-      <w:r>
-        <w:t>truststore_client - servidor</w:t>
-      </w:r>
-    </w:p>
-    <w:p/>
+    <w:p>
+      <w:pPr>
+        <w:rPr>
+          <w:b/>
+          <w:bCs/>
+          <w:lang w:val="en-US"/>
+        </w:rPr>
+      </w:pPr>
+      <w:proofErr w:type="spellStart"/>
+      <w:r>
+        <w:rPr>
+          <w:b/>
+          <w:bCs/>
+          <w:lang w:val="en-US"/>
+        </w:rPr>
+        <w:t>Truststore</w:t>
+      </w:r>
+      <w:proofErr w:type="spellEnd"/>
+      <w:r>
+        <w:rPr>
+          <w:b/>
+          <w:bCs/>
+          <w:lang w:val="en-US"/>
+        </w:rPr>
+        <w:t xml:space="preserve"> Client - Password</w:t>
+      </w:r>
+    </w:p>
+    <w:p>
+      <w:pPr>
+        <w:rPr>
+          <w:lang w:val="en-US"/>
+        </w:rPr>
+      </w:pPr>
+      <w:proofErr w:type="spellStart"/>
+      <w:r>
+        <w:rPr>
+          <w:lang w:val="en-US"/>
+        </w:rPr>
+        <w:t>truststore_client</w:t>
+      </w:r>
+      <w:proofErr w:type="spellEnd"/>
+      <w:r>
+        <w:rPr>
+          <w:lang w:val="en-US"/>
+        </w:rPr>
+        <w:t xml:space="preserve"> </w:t>
+      </w:r>
+      <w:r>
+        <w:rPr>
+          <w:lang w:val="en-US"/>
+        </w:rPr>
+        <w:t>–</w:t>
+      </w:r>
+      <w:r>
+        <w:rPr>
+          <w:lang w:val="en-US"/>
+        </w:rPr>
+        <w:t xml:space="preserve"> </w:t>
+      </w:r>
+      <w:proofErr w:type="spellStart"/>
+      <w:r>
+        <w:rPr>
+          <w:lang w:val="en-US"/>
+        </w:rPr>
+        <w:t>servidor</w:t>
+      </w:r>
+      <w:proofErr w:type="spellEnd"/>
+    </w:p>
+    <w:p>
+      <w:pPr>
+        <w:rPr>
+          <w:lang w:val="en-US"/>
+        </w:rPr>
+      </w:pPr>
+    </w:p>
     <w:p>
       <w:pPr>
         <w:rPr>
@@ -540,7 +1078,18 @@
         <w:t>/data/ temos 3 pastas que con</w:t>
       </w:r>
       <w:r>
-        <w:t>têm o que o próprio nome indica. Primeiro</w:t>
+        <w:t>têm o que o próprio nome indica</w:t>
+      </w:r>
+      <w:r>
+        <w:t xml:space="preserve"> mais a keystore do servidor</w:t>
+      </w:r>
+      <w:r>
+        <w:t>.</w:t>
+      </w:r>
+    </w:p>
+    <w:p>
+      <w:r>
+        <w:t>Primeiro</w:t>
       </w:r>
       <w:r>
         <w:t>, n</w:t>
@@ -576,30 +1125,68 @@
         <w:t>, cuja pasta tem um ficheiro por grupo com os membros e chaves associadas para cada momento em que houve mudança de chave.</w:t>
       </w:r>
       <w:r>
-        <w:t xml:space="preserve"> Como os ficheiros relativos ao servidor têm de ser protegidos, ciframos os mesmos para termos apenas ficheiros com a extensão .cif que não podem ser lidos por intrusos. No entanto, para realizarmos a cifra, usamos um ficheiro auxiliar .txt para escrever a informação que queremos que depois irá ser cifrado num .cif e eliminado.</w:t>
-      </w:r>
-    </w:p>
-    <w:p>
-      <w:r>
-        <w:t>//encriptar para fich aux</w:t>
-      </w:r>
-    </w:p>
-    <w:p>
-      <w:r>
-        <w:t>TODO</w:t>
-      </w:r>
-    </w:p>
-    <w:p>
-      <w:r>
-        <w:t>FALAR DO PATH DAS KEYSTORES, TRUST…..</w:t>
-      </w:r>
-    </w:p>
-    <w:p>
-      <w:r>
-        <w:t xml:space="preserve">As keystores dos clientes </w:t>
-      </w:r>
-    </w:p>
-    <w:p/>
+        <w:t xml:space="preserve"> Como os ficheiros relativos ao servidor têm de ser protegidos, ciframos os mesmos para termos apenas ficheiros com a extensão .cif que não podem ser lidos por intrusos. No entanto, para realizarmos a cifra, usamos um ficheiro auxiliar </w:t>
+      </w:r>
+      <w:r>
+        <w:t xml:space="preserve">com extensão </w:t>
+      </w:r>
+      <w:r>
+        <w:t>.txt para escrever a informação que queremos que depois irá ser cifrado num .cif e eliminado</w:t>
+      </w:r>
+      <w:r>
+        <w:t xml:space="preserve"> o ficheiro temporário .txt que fora criado</w:t>
+      </w:r>
+      <w:r>
+        <w:t>.</w:t>
+      </w:r>
+      <w:r>
+        <w:t xml:space="preserve"> Para além disto, como a cifra destes ficheiros é feita com chave simétrica, é feito o wrap da chave e guardada num ficheiro.</w:t>
+      </w:r>
+    </w:p>
+    <w:p>
+      <w:r>
+        <w:t>Na próxima pasta, temos os ficheiros acerca do utilizador que são mantidos no servidor. É criada uma subpasta para cada um dos membros que contém: Fotografias postadas para o sistema, ficheiro acerca de meta-dados do utilizador (a quem o utilizador segue, quem o segue, a que grupos pertence, que fotografias postou, respetivamente)</w:t>
+      </w:r>
+      <w:r>
+        <w:t xml:space="preserve"> e o ficheiro com a chave que será usada para decifrar o ficheiro dos meta-dados.</w:t>
+      </w:r>
+    </w:p>
+    <w:p>
+      <w:r>
+        <w:t>Na terceira pasta temos os ficheiros acerca dos meta-dados do servidor (nomes de todos os grupos criados, informação acerca das fotografias publicadas e todos os utilizadores registados na aplicação) bem como os ficheiros com as chaves respetivas.</w:t>
+      </w:r>
+    </w:p>
+    <w:p>
+      <w:r>
+        <w:t>Na root do projeto existem as pastas relativas ao lado do cliente. Primeiramente a pasta GroupKeys que contém as chaves de um determinado grupo (já falado acima)</w:t>
+      </w:r>
+      <w:r>
+        <w:t>, a pasta Keystores que contém as keystores de cada um dos clientes, a pasta PubKeys que contém os certificados dos clientes e a pasta Truststores que tem duas subpastas, do cliente e do servidor. A do servidor tem o seu certificado e a do cliente tem o certificado exportado para a keystore (que apenas contém o certificado do servidor).</w:t>
+      </w:r>
+    </w:p>
+    <w:p>
+      <w:r>
+        <w:lastRenderedPageBreak/>
+        <w:t>Por último, relativamente às fotografias temos 2 pastas do lado do cliente, a pasta ./test/ que contém as fotografias que os utilizadores irão publicar e a pasta ./wall que contém uma pasta por cada cliente que por sua vez contém as fotografias devolvidas pelo servidor quando</w:t>
+      </w:r>
+      <w:r>
+        <w:t xml:space="preserve"> esse mesmo utilizado</w:t>
+      </w:r>
+      <w:r>
+        <w:t>r realiza o comando wall</w:t>
+      </w:r>
+      <w:r>
+        <w:t>.</w:t>
+      </w:r>
+      <w:r>
+        <w:t xml:space="preserve"> </w:t>
+      </w:r>
+    </w:p>
+    <w:p>
+      <w:r>
+        <w:t>Decidimos guardar as keystores deste modo para que tudo o que se encontre dentro da pasta ./data seja relacionado com o servidor, e os clientes não têm acesso e tudo o que se encontra fora não esteja relacionado com o servidor.</w:t>
+      </w:r>
+    </w:p>
     <w:p>
       <w:pPr>
         <w:rPr>
@@ -610,7 +1197,9 @@
           <w:szCs w:val="28"/>
         </w:rPr>
       </w:pPr>
-      <w:r>
+    </w:p>
+    <w:p>
+      <w:pPr>
         <w:rPr>
           <w:b/>
           <w:bCs/>
@@ -618,17 +1207,38 @@
           <w:sz w:val="28"/>
           <w:szCs w:val="28"/>
         </w:rPr>
+      </w:pPr>
+      <w:r>
+        <w:rPr>
+          <w:b/>
+          <w:bCs/>
+          <w:color w:val="C45911" w:themeColor="accent2" w:themeShade="BF"/>
+          <w:sz w:val="28"/>
+          <w:szCs w:val="28"/>
+        </w:rPr>
         <w:t>Limitações do trabalho</w:t>
       </w:r>
     </w:p>
     <w:p>
       <w:r>
-        <w:t>As fotografias usadas para o comando Post devem estar dentro da pasta "test" na raiz do projeto (devido a permissoes dos policies).</w:t>
-      </w:r>
-    </w:p>
-    <w:p>
-      <w:r>
-        <w:t>A mensagem enviada para os grupos nao deve conter "%%" (é uma palavra reservada para tratamento de ficheiros).</w:t>
+        <w:t>As fotografias usadas para o comando Post devem estar dentro da pasta "test" na raiz do projeto (devido a permiss</w:t>
+      </w:r>
+      <w:r>
+        <w:t>õ</w:t>
+      </w:r>
+      <w:r>
+        <w:t>es dos policies).</w:t>
+      </w:r>
+    </w:p>
+    <w:p>
+      <w:r>
+        <w:t>A mensagem enviada para os grupos n</w:t>
+      </w:r>
+      <w:r>
+        <w:t>ã</w:t>
+      </w:r>
+      <w:r>
+        <w:t>o deve conter "%%" (é uma palavra reservada para tratamento de ficheiros).</w:t>
       </w:r>
     </w:p>
     <w:p>
@@ -638,11 +1248,54 @@
     </w:p>
     <w:p>
       <w:r>
-        <w:lastRenderedPageBreak/>
-        <w:t>O nome do utilizador ou do grupo nao devem conter ":" (é um caracter reservado para tratamento de ficheiros).</w:t>
-      </w:r>
-    </w:p>
-    <w:p/>
+        <w:t>O nome do utilizador ou do grupo n</w:t>
+      </w:r>
+      <w:r>
+        <w:t>ã</w:t>
+      </w:r>
+      <w:r>
+        <w:t>o devem conter ":" (é um caracter reservado para tratamento de ficheiros).</w:t>
+      </w:r>
+    </w:p>
+    <w:p>
+      <w:pPr>
+        <w:rPr>
+          <w:color w:val="FFFFFF" w:themeColor="background1"/>
+        </w:rPr>
+      </w:pPr>
+    </w:p>
+    <w:p>
+      <w:pPr>
+        <w:rPr>
+          <w:color w:val="FFFFFF" w:themeColor="background1"/>
+        </w:rPr>
+      </w:pPr>
+      <w:r>
+        <w:rPr>
+          <w:color w:val="FFFFFF" w:themeColor="background1"/>
+        </w:rPr>
+        <w:t>(</w:t>
+      </w:r>
+      <w:r>
+        <w:rPr>
+          <w:color w:val="FFFFFF" w:themeColor="background1"/>
+        </w:rPr>
+        <w:t>E</w:t>
+      </w:r>
+      <w:r>
+        <w:rPr>
+          <w:color w:val="FFFFFF" w:themeColor="background1"/>
+        </w:rPr>
+        <w:t>u sei que é 20)</w:t>
+      </w:r>
+    </w:p>
+    <w:p>
+      <w:pPr>
+        <w:rPr>
+          <w:color w:val="4472C4" w:themeColor="accent1"/>
+        </w:rPr>
+      </w:pPr>
+    </w:p>
     <w:sectPr>
       <w:headerReference w:type="default" r:id="rId7"/>
       <w:footerReference w:type="default" r:id="rId8"/>

--- a/Relatorio-proj2/Relatorio.docx
+++ b/Relatorio-proj2/Relatorio.docx
@@ -588,8 +588,48 @@
         <w:ind w:left="708"/>
       </w:pPr>
       <w:r>
-        <w:t>java -cp bin -Djava.security.manager -Djava.security.policy==client.policy Client.SeiTchiz 127.0.0.1:45678 truststore_client mantorras mantorras Mantorras</w:t>
-      </w:r>
+        <w:t>java -cp bin -</w:t>
+      </w:r>
+      <w:proofErr w:type="gramStart"/>
+      <w:r>
+        <w:t>Djava.security.manager</w:t>
+      </w:r>
+      <w:proofErr w:type="gramEnd"/>
+      <w:r>
+        <w:t xml:space="preserve"> -Djava.security.policy==client.policy Client.SeiTchiz 127.0.0.1:45678 </w:t>
+      </w:r>
+      <w:proofErr w:type="spellStart"/>
+      <w:r>
+        <w:t>truststore_client</w:t>
+      </w:r>
+      <w:proofErr w:type="spellEnd"/>
+      <w:r>
+        <w:t xml:space="preserve"> </w:t>
+      </w:r>
+      <w:proofErr w:type="spellStart"/>
+      <w:r>
+        <w:t>mantorras</w:t>
+      </w:r>
+      <w:proofErr w:type="spellEnd"/>
+      <w:r>
+        <w:t xml:space="preserve"> </w:t>
+      </w:r>
+      <w:proofErr w:type="spellStart"/>
+      <w:r>
+        <w:t>mantorras</w:t>
+      </w:r>
+      <w:proofErr w:type="spellEnd"/>
+      <w:r>
+        <w:t xml:space="preserve"> </w:t>
+      </w:r>
+      <w:proofErr w:type="spellStart"/>
+      <w:r>
+        <w:t>m</w:t>
+      </w:r>
+      <w:r>
+        <w:t>antorras</w:t>
+      </w:r>
+      <w:proofErr w:type="spellEnd"/>
     </w:p>
     <w:p>
       <w:pPr>
@@ -959,15 +999,13 @@
         <w:rPr>
           <w:b/>
           <w:bCs/>
-          <w:lang w:val="en-US"/>
-        </w:rPr>
-      </w:pPr>
-      <w:proofErr w:type="spellStart"/>
-      <w:r>
-        <w:rPr>
-          <w:b/>
-          <w:bCs/>
-          <w:lang w:val="en-US"/>
+        </w:rPr>
+      </w:pPr>
+      <w:proofErr w:type="spellStart"/>
+      <w:r>
+        <w:rPr>
+          <w:b/>
+          <w:bCs/>
         </w:rPr>
         <w:t>Truststore</w:t>
       </w:r>
@@ -976,59 +1014,43 @@
         <w:rPr>
           <w:b/>
           <w:bCs/>
-          <w:lang w:val="en-US"/>
-        </w:rPr>
-        <w:t xml:space="preserve"> Client - Password</w:t>
-      </w:r>
-    </w:p>
-    <w:p>
-      <w:pPr>
-        <w:rPr>
-          <w:lang w:val="en-US"/>
-        </w:rPr>
-      </w:pPr>
-      <w:proofErr w:type="spellStart"/>
-      <w:r>
-        <w:rPr>
-          <w:lang w:val="en-US"/>
-        </w:rPr>
+        </w:rPr>
+        <w:t xml:space="preserve"> </w:t>
+      </w:r>
+      <w:proofErr w:type="spellStart"/>
+      <w:r>
+        <w:rPr>
+          <w:b/>
+          <w:bCs/>
+        </w:rPr>
+        <w:t>Client</w:t>
+      </w:r>
+      <w:proofErr w:type="spellEnd"/>
+      <w:r>
+        <w:rPr>
+          <w:b/>
+          <w:bCs/>
+        </w:rPr>
+        <w:t xml:space="preserve"> - Password</w:t>
+      </w:r>
+    </w:p>
+    <w:p>
+      <w:proofErr w:type="spellStart"/>
+      <w:r>
         <w:t>truststore_client</w:t>
       </w:r>
       <w:proofErr w:type="spellEnd"/>
       <w:r>
-        <w:rPr>
-          <w:lang w:val="en-US"/>
-        </w:rPr>
         <w:t xml:space="preserve"> </w:t>
       </w:r>
       <w:r>
-        <w:rPr>
-          <w:lang w:val="en-US"/>
-        </w:rPr>
         <w:t>–</w:t>
       </w:r>
       <w:r>
-        <w:rPr>
-          <w:lang w:val="en-US"/>
-        </w:rPr>
-        <w:t xml:space="preserve"> </w:t>
-      </w:r>
-      <w:proofErr w:type="spellStart"/>
-      <w:r>
-        <w:rPr>
-          <w:lang w:val="en-US"/>
-        </w:rPr>
-        <w:t>servidor</w:t>
-      </w:r>
-      <w:proofErr w:type="spellEnd"/>
-    </w:p>
-    <w:p>
-      <w:pPr>
-        <w:rPr>
-          <w:lang w:val="en-US"/>
-        </w:rPr>
-      </w:pPr>
-    </w:p>
+        <w:t xml:space="preserve"> servidor</w:t>
+      </w:r>
+    </w:p>
+    <w:p/>
     <w:p>
       <w:pPr>
         <w:rPr>
@@ -1051,6 +1073,9 @@
       </w:r>
     </w:p>
     <w:p>
+      <w:pPr>
+        <w:jc w:val="both"/>
+      </w:pPr>
       <w:r>
         <w:t xml:space="preserve">Para organização do trabalho relativamente a cliente-servidor separámos o código de modo a ter os ficheiros relacionados ao servidor dentro da pasta </w:t>
       </w:r>
@@ -1068,6 +1093,9 @@
       </w:r>
     </w:p>
     <w:p>
+      <w:pPr>
+        <w:jc w:val="both"/>
+      </w:pPr>
       <w:r>
         <w:t xml:space="preserve">Dentro do </w:t>
       </w:r>
@@ -1088,6 +1116,9 @@
       </w:r>
     </w:p>
     <w:p>
+      <w:pPr>
+        <w:jc w:val="both"/>
+      </w:pPr>
       <w:r>
         <w:t>Primeiro</w:t>
       </w:r>
@@ -1144,6 +1175,9 @@
       </w:r>
     </w:p>
     <w:p>
+      <w:pPr>
+        <w:jc w:val="both"/>
+      </w:pPr>
       <w:r>
         <w:t>Na próxima pasta, temos os ficheiros acerca do utilizador que são mantidos no servidor. É criada uma subpasta para cada um dos membros que contém: Fotografias postadas para o sistema, ficheiro acerca de meta-dados do utilizador (a quem o utilizador segue, quem o segue, a que grupos pertence, que fotografias postou, respetivamente)</w:t>
       </w:r>
@@ -1152,11 +1186,17 @@
       </w:r>
     </w:p>
     <w:p>
+      <w:pPr>
+        <w:jc w:val="both"/>
+      </w:pPr>
       <w:r>
         <w:t>Na terceira pasta temos os ficheiros acerca dos meta-dados do servidor (nomes de todos os grupos criados, informação acerca das fotografias publicadas e todos os utilizadores registados na aplicação) bem como os ficheiros com as chaves respetivas.</w:t>
       </w:r>
     </w:p>
     <w:p>
+      <w:pPr>
+        <w:jc w:val="both"/>
+      </w:pPr>
       <w:r>
         <w:t>Na root do projeto existem as pastas relativas ao lado do cliente. Primeiramente a pasta GroupKeys que contém as chaves de um determinado grupo (já falado acima)</w:t>
       </w:r>
@@ -1165,6 +1205,9 @@
       </w:r>
     </w:p>
     <w:p>
+      <w:pPr>
+        <w:jc w:val="both"/>
+      </w:pPr>
       <w:r>
         <w:lastRenderedPageBreak/>
         <w:t>Por último, relativamente às fotografias temos 2 pastas do lado do cliente, a pasta ./test/ que contém as fotografias que os utilizadores irão publicar e a pasta ./wall que contém uma pasta por cada cliente que por sua vez contém as fotografias devolvidas pelo servidor quando</w:t>
@@ -1183,6 +1226,9 @@
       </w:r>
     </w:p>
     <w:p>
+      <w:pPr>
+        <w:jc w:val="both"/>
+      </w:pPr>
       <w:r>
         <w:t>Decidimos guardar as keystores deste modo para que tudo o que se encontre dentro da pasta ./data seja relacionado com o servidor, e os clientes não têm acesso e tudo o que se encontra fora não esteja relacionado com o servidor.</w:t>
       </w:r>
@@ -1220,6 +1266,9 @@
       </w:r>
     </w:p>
     <w:p>
+      <w:pPr>
+        <w:jc w:val="both"/>
+      </w:pPr>
       <w:r>
         <w:t>As fotografias usadas para o comando Post devem estar dentro da pasta "test" na raiz do projeto (devido a permiss</w:t>
       </w:r>
@@ -1231,6 +1280,9 @@
       </w:r>
     </w:p>
     <w:p>
+      <w:pPr>
+        <w:jc w:val="both"/>
+      </w:pPr>
       <w:r>
         <w:t>A mensagem enviada para os grupos n</w:t>
       </w:r>
@@ -1242,11 +1294,17 @@
       </w:r>
     </w:p>
     <w:p>
+      <w:pPr>
+        <w:jc w:val="both"/>
+      </w:pPr>
       <w:r>
         <w:t>A pasta bin não pode ser apagada, apenas devem ser apagados os seus conteúdos.</w:t>
       </w:r>
     </w:p>
     <w:p>
+      <w:pPr>
+        <w:jc w:val="both"/>
+      </w:pPr>
       <w:r>
         <w:t>O nome do utilizador ou do grupo n</w:t>
       </w:r>
@@ -1348,7 +1406,7 @@
     <w:sdtContent>
       <w:p>
         <w:pPr>
-          <w:pStyle w:val="Footer"/>
+          <w:pStyle w:val="Rodap"/>
           <w:jc w:val="center"/>
         </w:pPr>
         <w:r>
@@ -1371,7 +1429,7 @@
   </w:sdt>
   <w:p>
     <w:pPr>
-      <w:pStyle w:val="Footer"/>
+      <w:pStyle w:val="Rodap"/>
     </w:pPr>
   </w:p>
 </w:ftr>
@@ -1406,7 +1464,7 @@
 <w:hdr xmlns:wpc="http://schemas.microsoft.com/office/word/2010/wordprocessingCanvas" xmlns:cx="http://schemas.microsoft.com/office/drawing/2014/chartex" xmlns:cx1="http://schemas.microsoft.com/office/drawing/2015/9/8/chartex" xmlns:cx2="http://schemas.microsoft.com/office/drawing/2015/10/21/chartex" xmlns:cx3="http://schemas.microsoft.com/office/drawing/2016/5/9/chartex" xmlns:cx4="http://schemas.microsoft.com/office/drawing/2016/5/10/chartex" xmlns:cx5="http://schemas.microsoft.com/office/drawing/2016/5/11/chartex" xmlns:cx6="http://schemas.microsoft.com/office/drawing/2016/5/12/chartex" xmlns:cx7="http://schemas.microsoft.com/office/drawing/2016/5/13/chartex" xmlns:cx8="http://schemas.microsoft.com/office/drawing/2016/5/14/chartex" xmlns:mc="http://schemas.openxmlformats.org/markup-compatibility/2006" xmlns:aink="http://schemas.microsoft.com/office/drawing/2016/ink" xmlns:am3d="http://schemas.microsoft.com/office/drawing/2017/model3d" xmlns:o="urn:schemas-microsoft-com:office:office" xmlns:r="http://schemas.openxmlformats.org/officeDocument/2006/relationships" xmlns:m="http://schemas.openxmlformats.org/officeDocument/2006/math" xmlns:v="urn:schemas-microsoft-com:vml" xmlns:wp14="http://schemas.microsoft.com/office/word/2010/wordprocessingDrawing" xmlns:wp="http://schemas.openxmlformats.org/drawingml/2006/wordprocessingDrawing" xmlns:w10="urn:schemas-microsoft-com:office:word" xmlns:w="http://schemas.openxmlformats.org/wordprocessingml/2006/main" xmlns:w14="http://schemas.microsoft.com/office/word/2010/wordml" xmlns:w15="http://schemas.microsoft.com/office/word/2012/wordml" xmlns:w16cex="http://schemas.microsoft.com/office/word/2018/wordml/cex" xmlns:w16cid="http://schemas.microsoft.com/office/word/2016/wordml/cid" xmlns:w16="http://schemas.microsoft.com/office/word/2018/wordml" xmlns:w16se="http://schemas.microsoft.com/office/word/2015/wordml/symex" xmlns:wpg="http://schemas.microsoft.com/office/word/2010/wordprocessingGroup" xmlns:wpi="http://schemas.microsoft.com/office/word/2010/wordprocessingInk" xmlns:wne="http://schemas.microsoft.com/office/word/2006/wordml" xmlns:wps="http://schemas.microsoft.com/office/word/2010/wordprocessingShape" mc:Ignorable="w14 w15 w16se w16cid w16 w16cex wp14">
   <w:p>
     <w:pPr>
-      <w:pStyle w:val="Header"/>
+      <w:pStyle w:val="Cabealho"/>
     </w:pPr>
     <w:r>
       <w:t>Segurança e Confiabilidade</w:t>
@@ -1421,7 +1479,7 @@
   </w:p>
   <w:p>
     <w:pPr>
-      <w:pStyle w:val="Header"/>
+      <w:pStyle w:val="Cabealho"/>
     </w:pPr>
   </w:p>
 </w:hdr>
@@ -1826,13 +1884,13 @@
     <w:name w:val="Normal"/>
     <w:qFormat/>
   </w:style>
-  <w:style w:type="character" w:default="1" w:styleId="DefaultParagraphFont">
+  <w:style w:type="character" w:default="1" w:styleId="Tipodeletrapredefinidodopargrafo">
     <w:name w:val="Default Paragraph Font"/>
     <w:uiPriority w:val="1"/>
     <w:semiHidden/>
     <w:unhideWhenUsed/>
   </w:style>
-  <w:style w:type="table" w:default="1" w:styleId="TableNormal">
+  <w:style w:type="table" w:default="1" w:styleId="Tabelanormal">
     <w:name w:val="Normal Table"/>
     <w:uiPriority w:val="99"/>
     <w:semiHidden/>
@@ -1847,16 +1905,16 @@
       </w:tblCellMar>
     </w:tblPr>
   </w:style>
-  <w:style w:type="numbering" w:default="1" w:styleId="NoList">
+  <w:style w:type="numbering" w:default="1" w:styleId="Semlista">
     <w:name w:val="No List"/>
     <w:uiPriority w:val="99"/>
     <w:semiHidden/>
     <w:unhideWhenUsed/>
   </w:style>
-  <w:style w:type="paragraph" w:styleId="Header">
+  <w:style w:type="paragraph" w:styleId="Cabealho">
     <w:name w:val="header"/>
     <w:basedOn w:val="Normal"/>
-    <w:link w:val="HeaderChar"/>
+    <w:link w:val="CabealhoCarter"/>
     <w:uiPriority w:val="99"/>
     <w:unhideWhenUsed/>
     <w:rsid w:val="00F82634"/>
@@ -1868,17 +1926,17 @@
       <w:spacing w:after="0" w:line="240" w:lineRule="auto"/>
     </w:pPr>
   </w:style>
-  <w:style w:type="character" w:customStyle="1" w:styleId="HeaderChar">
-    <w:name w:val="Header Char"/>
-    <w:basedOn w:val="DefaultParagraphFont"/>
-    <w:link w:val="Header"/>
+  <w:style w:type="character" w:customStyle="1" w:styleId="CabealhoCarter">
+    <w:name w:val="Cabeçalho Caráter"/>
+    <w:basedOn w:val="Tipodeletrapredefinidodopargrafo"/>
+    <w:link w:val="Cabealho"/>
     <w:uiPriority w:val="99"/>
     <w:rsid w:val="00F82634"/>
   </w:style>
-  <w:style w:type="paragraph" w:styleId="Footer">
+  <w:style w:type="paragraph" w:styleId="Rodap">
     <w:name w:val="footer"/>
     <w:basedOn w:val="Normal"/>
-    <w:link w:val="FooterChar"/>
+    <w:link w:val="RodapCarter"/>
     <w:uiPriority w:val="99"/>
     <w:unhideWhenUsed/>
     <w:rsid w:val="00F82634"/>
@@ -1890,10 +1948,10 @@
       <w:spacing w:after="0" w:line="240" w:lineRule="auto"/>
     </w:pPr>
   </w:style>
-  <w:style w:type="character" w:customStyle="1" w:styleId="FooterChar">
-    <w:name w:val="Footer Char"/>
-    <w:basedOn w:val="DefaultParagraphFont"/>
-    <w:link w:val="Footer"/>
+  <w:style w:type="character" w:customStyle="1" w:styleId="RodapCarter">
+    <w:name w:val="Rodapé Caráter"/>
+    <w:basedOn w:val="Tipodeletrapredefinidodopargrafo"/>
+    <w:link w:val="Rodap"/>
     <w:uiPriority w:val="99"/>
     <w:rsid w:val="00F82634"/>
   </w:style>
